--- a/8.Kablosuz Ağlara Yönelik Saldırılar/Ghost Phisher .docx
+++ b/8.Kablosuz Ağlara Yönelik Saldırılar/Ghost Phisher .docx
@@ -40,6 +40,8 @@
         </w:rPr>
         <w:t>♂️</w:t>
       </w:r>
+      <w:bookmarkStart w:id="0" w:name="_GoBack"/>
+      <w:bookmarkEnd w:id="0"/>
       <w:r>
         <w:rPr>
           <w:b/>
@@ -47,18 +49,7 @@
           <w:sz w:val="28"/>
           <w:szCs w:val="28"/>
         </w:rPr>
-        <w:t xml:space="preserve"> Ghost Phisher N</w:t>
-      </w:r>
-      <w:bookmarkStart w:id="0" w:name="_GoBack"/>
-      <w:bookmarkEnd w:id="0"/>
-      <w:r>
-        <w:rPr>
-          <w:b/>
-          <w:bCs/>
-          <w:sz w:val="28"/>
-          <w:szCs w:val="28"/>
-        </w:rPr>
-        <w:t>edir?</w:t>
+        <w:t xml:space="preserve"> Ghost Phisher Nedir?</w:t>
       </w:r>
     </w:p>
     <w:p>
@@ -887,29 +878,29 @@
           <w:b/>
           <w:bCs/>
         </w:rPr>
+        <w:t>📌</w:t>
+      </w:r>
+      <w:r>
+        <w:rPr>
+          <w:b/>
+          <w:bCs/>
+        </w:rPr>
+        <w:t xml:space="preserve"> Kullanım Senaryosu (Sınıf Uygulaması İçin)</w:t>
+      </w:r>
+    </w:p>
+    <w:p>
+      <w:pPr>
+        <w:rPr>
+          <w:b/>
+          <w:bCs/>
+        </w:rPr>
+      </w:pPr>
+      <w:r>
+        <w:rPr>
+          <w:b/>
+          <w:bCs/>
+        </w:rPr>
         <w:lastRenderedPageBreak/>
-        <w:t>📌</w:t>
-      </w:r>
-      <w:r>
-        <w:rPr>
-          <w:b/>
-          <w:bCs/>
-        </w:rPr>
-        <w:t xml:space="preserve"> Kullanım Senaryosu (Sınıf Uygulaması İçin)</w:t>
-      </w:r>
-    </w:p>
-    <w:p>
-      <w:pPr>
-        <w:rPr>
-          <w:b/>
-          <w:bCs/>
-        </w:rPr>
-      </w:pPr>
-      <w:r>
-        <w:rPr>
-          <w:b/>
-          <w:bCs/>
-        </w:rPr>
         <w:t>Öğrencilerin Ghost Phisher’ı test etmesi için örnek bir senaryo:</w:t>
       </w:r>
     </w:p>
@@ -1248,8 +1239,8 @@
         <w:lang w:eastAsia="tr-TR"/>
       </w:rPr>
       <w:drawing>
-        <wp:inline distT="0" distB="0" distL="0" distR="0" wp14:anchorId="2DB49AAD" wp14:editId="55150CA8">
-          <wp:extent cx="1761905" cy="523810"/>
+        <wp:inline distT="0" distB="0" distL="0" distR="0" wp14:anchorId="263D7A3C" wp14:editId="1B08356C">
+          <wp:extent cx="1905000" cy="476250"/>
           <wp:effectExtent l="0" t="0" r="0" b="0"/>
           <wp:docPr id="1" name="Resim 1"/>
           <wp:cNvGraphicFramePr>
@@ -1259,7 +1250,7 @@
             <a:graphicData uri="http://schemas.openxmlformats.org/drawingml/2006/picture">
               <pic:pic xmlns:pic="http://schemas.openxmlformats.org/drawingml/2006/picture">
                 <pic:nvPicPr>
-                  <pic:cNvPr id="1" name=" (1).png"/>
+                  <pic:cNvPr id="1" name="güncel.jpg"/>
                   <pic:cNvPicPr/>
                 </pic:nvPicPr>
                 <pic:blipFill>
@@ -1277,7 +1268,7 @@
                 <pic:spPr>
                   <a:xfrm>
                     <a:off x="0" y="0"/>
-                    <a:ext cx="1761905" cy="523810"/>
+                    <a:ext cx="1905000" cy="476250"/>
                   </a:xfrm>
                   <a:prstGeom prst="rect">
                     <a:avLst/>
@@ -3396,7 +3387,7 @@
     <w:link w:val="stBilgiChar"/>
     <w:uiPriority w:val="99"/>
     <w:unhideWhenUsed/>
-    <w:rsid w:val="00437D38"/>
+    <w:rsid w:val="0025711F"/>
     <w:pPr>
       <w:tabs>
         <w:tab w:val="center" w:pos="4536"/>
@@ -3410,7 +3401,7 @@
     <w:basedOn w:val="VarsaylanParagrafYazTipi"/>
     <w:link w:val="stBilgi"/>
     <w:uiPriority w:val="99"/>
-    <w:rsid w:val="00437D38"/>
+    <w:rsid w:val="0025711F"/>
   </w:style>
   <w:style w:type="paragraph" w:styleId="AltBilgi">
     <w:name w:val="footer"/>
@@ -3418,7 +3409,7 @@
     <w:link w:val="AltBilgiChar"/>
     <w:uiPriority w:val="99"/>
     <w:unhideWhenUsed/>
-    <w:rsid w:val="00437D38"/>
+    <w:rsid w:val="0025711F"/>
     <w:pPr>
       <w:tabs>
         <w:tab w:val="center" w:pos="4536"/>
@@ -3432,7 +3423,7 @@
     <w:basedOn w:val="VarsaylanParagrafYazTipi"/>
     <w:link w:val="AltBilgi"/>
     <w:uiPriority w:val="99"/>
-    <w:rsid w:val="00437D38"/>
+    <w:rsid w:val="0025711F"/>
   </w:style>
 </w:styles>
 </file>

--- a/8.Kablosuz Ağlara Yönelik Saldırılar/Ghost Phisher .docx
+++ b/8.Kablosuz Ağlara Yönelik Saldırılar/Ghost Phisher .docx
@@ -1234,33 +1234,22 @@
       <w:jc w:val="right"/>
     </w:pPr>
     <w:r>
-      <w:rPr>
-        <w:noProof/>
-        <w:lang w:eastAsia="tr-TR"/>
-      </w:rPr>
       <w:drawing>
-        <wp:inline distT="0" distB="0" distL="0" distR="0" wp14:anchorId="263D7A3C" wp14:editId="1B08356C">
-          <wp:extent cx="1905000" cy="476250"/>
-          <wp:effectExtent l="0" t="0" r="0" b="0"/>
-          <wp:docPr id="1" name="Resim 1"/>
+        <wp:inline xmlns:a="http://schemas.openxmlformats.org/drawingml/2006/main" xmlns:pic="http://schemas.openxmlformats.org/drawingml/2006/picture">
+          <wp:extent cx="1097280" cy="274320"/>
+          <wp:docPr id="1" name="Picture 1"/>
           <wp:cNvGraphicFramePr>
-            <a:graphicFrameLocks xmlns:a="http://schemas.openxmlformats.org/drawingml/2006/main" noChangeAspect="1"/>
+            <a:graphicFrameLocks noChangeAspect="1"/>
           </wp:cNvGraphicFramePr>
-          <a:graphic xmlns:a="http://schemas.openxmlformats.org/drawingml/2006/main">
+          <a:graphic>
             <a:graphicData uri="http://schemas.openxmlformats.org/drawingml/2006/picture">
-              <pic:pic xmlns:pic="http://schemas.openxmlformats.org/drawingml/2006/picture">
+              <pic:pic>
                 <pic:nvPicPr>
-                  <pic:cNvPr id="1" name="güncel.jpg"/>
+                  <pic:cNvPr id="0" name="image.jpg"/>
                   <pic:cNvPicPr/>
                 </pic:nvPicPr>
                 <pic:blipFill>
-                  <a:blip r:embed="rId1">
-                    <a:extLst>
-                      <a:ext uri="{28A0092B-C50C-407E-A947-70E740481C1C}">
-                        <a14:useLocalDpi xmlns:a14="http://schemas.microsoft.com/office/drawing/2010/main" val="0"/>
-                      </a:ext>
-                    </a:extLst>
-                  </a:blip>
+                  <a:blip r:embed="rId1"/>
                   <a:stretch>
                     <a:fillRect/>
                   </a:stretch>
@@ -1268,11 +1257,9 @@
                 <pic:spPr>
                   <a:xfrm>
                     <a:off x="0" y="0"/>
-                    <a:ext cx="1905000" cy="476250"/>
+                    <a:ext cx="1097280" cy="274320"/>
                   </a:xfrm>
-                  <a:prstGeom prst="rect">
-                    <a:avLst/>
-                  </a:prstGeom>
+                  <a:prstGeom prst="rect"/>
                 </pic:spPr>
               </pic:pic>
             </a:graphicData>
